--- a/2. Системное проектирование.docx
+++ b/2. Системное проектирование.docx
@@ -459,7 +459,6 @@
           <w:rFonts w:ascii="Times New Roman" w:hAnsi="Times New Roman" w:cs="Times New Roman"/>
           <w:sz w:val="28"/>
           <w:szCs w:val="28"/>
-          <w:lang w:val="en-US"/>
         </w:rPr>
         <w:t xml:space="preserve">.1 </w:t>
       </w:r>
@@ -482,6 +481,60 @@
           <w:szCs w:val="28"/>
         </w:rPr>
       </w:pPr>
+    </w:p>
+    <w:p>
+      <w:pPr>
+        <w:widowControl w:val="0"/>
+        <w:spacing w:after="0" w:line="240" w:lineRule="auto"/>
+        <w:ind w:firstLine="709"/>
+        <w:contextualSpacing/>
+        <w:jc w:val="both"/>
+        <w:rPr>
+          <w:rFonts w:ascii="Times New Roman" w:hAnsi="Times New Roman" w:cs="Times New Roman"/>
+          <w:sz w:val="28"/>
+          <w:szCs w:val="28"/>
+        </w:rPr>
+      </w:pPr>
+      <w:r>
+        <w:rPr>
+          <w:rFonts w:ascii="Times New Roman" w:hAnsi="Times New Roman" w:cs="Times New Roman"/>
+          <w:sz w:val="28"/>
+          <w:szCs w:val="28"/>
+        </w:rPr>
+        <w:t xml:space="preserve">В соответствии с методологией системного подхода в разработке архитектуры, </w:t>
+      </w:r>
+      <w:r>
+        <w:rPr>
+          <w:rFonts w:ascii="Times New Roman" w:hAnsi="Times New Roman" w:cs="Times New Roman"/>
+          <w:sz w:val="28"/>
+          <w:szCs w:val="28"/>
+        </w:rPr>
+        <w:t>программное средство</w:t>
+      </w:r>
+      <w:r>
+        <w:rPr>
+          <w:rFonts w:ascii="Times New Roman" w:hAnsi="Times New Roman" w:cs="Times New Roman"/>
+          <w:sz w:val="28"/>
+          <w:szCs w:val="28"/>
+        </w:rPr>
+        <w:t xml:space="preserve"> разбивается на совокупность сущностей, представленных на структурной схеме (см. чертеж ГУИР.400201.0</w:t>
+      </w:r>
+      <w:r>
+        <w:rPr>
+          <w:rFonts w:ascii="Times New Roman" w:hAnsi="Times New Roman" w:cs="Times New Roman"/>
+          <w:sz w:val="28"/>
+          <w:szCs w:val="28"/>
+        </w:rPr>
+        <w:t>35</w:t>
+      </w:r>
+      <w:r>
+        <w:rPr>
+          <w:rFonts w:ascii="Times New Roman" w:hAnsi="Times New Roman" w:cs="Times New Roman"/>
+          <w:sz w:val="28"/>
+          <w:szCs w:val="28"/>
+        </w:rPr>
+        <w:t xml:space="preserve"> С1).</w:t>
+      </w:r>
     </w:p>
     <w:p>
       <w:pPr>
@@ -656,6 +709,7 @@
           <w:sz w:val="28"/>
           <w:szCs w:val="28"/>
         </w:rPr>
+        <w:lastRenderedPageBreak/>
         <w:t xml:space="preserve">Модуль интерфейса пользователя – разновидность интерфейсов, в котором </w:t>
       </w:r>
       <w:r>
@@ -672,16 +726,7 @@
           <w:sz w:val="28"/>
           <w:szCs w:val="28"/>
         </w:rPr>
-        <w:t xml:space="preserve"> </w:t>
-      </w:r>
-      <w:r>
-        <w:rPr>
-          <w:rFonts w:ascii="Times New Roman" w:hAnsi="Times New Roman" w:cs="Times New Roman"/>
-          <w:sz w:val="28"/>
-          <w:szCs w:val="28"/>
-        </w:rPr>
-        <w:lastRenderedPageBreak/>
-        <w:t>создания программного средства, так как пользователю</w:t>
+        <w:t xml:space="preserve"> создания программного средства, так как пользователю</w:t>
       </w:r>
       <w:r>
         <w:rPr>
@@ -832,7 +877,41 @@
           <w:sz w:val="28"/>
           <w:szCs w:val="28"/>
         </w:rPr>
-        <w:t xml:space="preserve">качественной обработки. </w:t>
+        <w:t>качественной обработки.</w:t>
+      </w:r>
+      <w:r>
+        <w:rPr>
+          <w:rFonts w:ascii="Times New Roman" w:hAnsi="Times New Roman"/>
+          <w:sz w:val="28"/>
+          <w:szCs w:val="28"/>
+        </w:rPr>
+        <w:t xml:space="preserve"> Используется алгоритм </w:t>
+      </w:r>
+      <w:proofErr w:type="gramStart"/>
+      <w:r>
+        <w:rPr>
+          <w:rFonts w:ascii="Times New Roman" w:hAnsi="Times New Roman"/>
+          <w:sz w:val="28"/>
+          <w:szCs w:val="28"/>
+        </w:rPr>
+        <w:t>гамма-коррекции</w:t>
+      </w:r>
+      <w:proofErr w:type="gramEnd"/>
+      <w:r>
+        <w:rPr>
+          <w:rFonts w:ascii="Times New Roman" w:hAnsi="Times New Roman"/>
+          <w:sz w:val="28"/>
+          <w:szCs w:val="28"/>
+        </w:rPr>
+        <w:t>.</w:t>
+      </w:r>
+      <w:r>
+        <w:rPr>
+          <w:rFonts w:ascii="Times New Roman" w:hAnsi="Times New Roman"/>
+          <w:sz w:val="28"/>
+          <w:szCs w:val="28"/>
+        </w:rPr>
+        <w:t xml:space="preserve"> </w:t>
       </w:r>
     </w:p>
     <w:p>
@@ -858,6 +937,32 @@
         </w:rPr>
         <w:t>Модуль бинаризации – модуль, отвечающий за перевод изображения в бинарный вид, где будут присутствовать только два вида цвета: черный и белый. Данная операция является промежуточной, но вместе с тем обязательной для дальнейшего анализа.</w:t>
       </w:r>
+      <w:r>
+        <w:rPr>
+          <w:rFonts w:ascii="Times New Roman" w:hAnsi="Times New Roman"/>
+          <w:sz w:val="28"/>
+          <w:szCs w:val="28"/>
+        </w:rPr>
+        <w:t xml:space="preserve"> Для выполнения данной операции используется на выбор либо алгоритм адаптивной бинаризации, либо метод </w:t>
+      </w:r>
+      <w:proofErr w:type="spellStart"/>
+      <w:r>
+        <w:rPr>
+          <w:rFonts w:ascii="Times New Roman" w:hAnsi="Times New Roman"/>
+          <w:sz w:val="28"/>
+          <w:szCs w:val="28"/>
+        </w:rPr>
+        <w:t>Оцу</w:t>
+      </w:r>
+      <w:proofErr w:type="spellEnd"/>
+      <w:r>
+        <w:rPr>
+          <w:rFonts w:ascii="Times New Roman" w:hAnsi="Times New Roman"/>
+          <w:sz w:val="28"/>
+          <w:szCs w:val="28"/>
+        </w:rPr>
+        <w:t>.</w:t>
+      </w:r>
     </w:p>
     <w:p>
       <w:pPr>
@@ -930,6 +1035,14 @@
         </w:rPr>
         <w:t xml:space="preserve">. </w:t>
       </w:r>
+      <w:r>
+        <w:rPr>
+          <w:rFonts w:ascii="Times New Roman" w:hAnsi="Times New Roman"/>
+          <w:sz w:val="28"/>
+          <w:szCs w:val="28"/>
+        </w:rPr>
+        <w:t>В данном блоке был реализован медианный фильтр.</w:t>
+      </w:r>
     </w:p>
     <w:p>
       <w:pPr>
@@ -1008,18 +1121,8 @@
           <w:sz w:val="28"/>
           <w:szCs w:val="28"/>
         </w:rPr>
-        <w:t>модуль, относящийся непосредственно к анализу зерна</w:t>
-      </w:r>
-      <w:proofErr w:type="gramStart"/>
-      <w:r>
-        <w:rPr>
-          <w:rFonts w:ascii="Times New Roman" w:hAnsi="Times New Roman"/>
-          <w:sz w:val="28"/>
-          <w:szCs w:val="28"/>
-        </w:rPr>
-        <w:t>.</w:t>
-      </w:r>
-      <w:proofErr w:type="gramEnd"/>
+        <w:t>модуль, относящийся непосредственно к анализу зерна.</w:t>
+      </w:r>
       <w:r>
         <w:rPr>
           <w:rFonts w:ascii="Times New Roman" w:hAnsi="Times New Roman"/>
@@ -1066,18 +1169,8 @@
           <w:sz w:val="28"/>
           <w:szCs w:val="28"/>
         </w:rPr>
-        <w:t>модуль, относящийся непосредственно к анализу зерна</w:t>
-      </w:r>
-      <w:proofErr w:type="gramStart"/>
-      <w:r>
-        <w:rPr>
-          <w:rFonts w:ascii="Times New Roman" w:hAnsi="Times New Roman"/>
-          <w:sz w:val="28"/>
-          <w:szCs w:val="28"/>
-        </w:rPr>
-        <w:t>.</w:t>
-      </w:r>
-      <w:proofErr w:type="gramEnd"/>
+        <w:t>модуль, относящийся непосредственно к анализу зерна.</w:t>
+      </w:r>
       <w:r>
         <w:rPr>
           <w:rFonts w:ascii="Times New Roman" w:hAnsi="Times New Roman"/>
@@ -1142,6 +1235,14 @@
         </w:rPr>
         <w:t>модуль, обеспечивающий основную задачу программного средства – произвести анализ изображения. Блок производит процесс выбора объектов, которые являются эталонными, с помощью пользователя. Далее производится принятие решение о принадлежности объекта к одному из кластеров с помощью классификатора, на основе признаков посчитанных в предыдущих блоках.</w:t>
       </w:r>
+      <w:r>
+        <w:rPr>
+          <w:rFonts w:ascii="Times New Roman" w:hAnsi="Times New Roman"/>
+          <w:sz w:val="28"/>
+          <w:szCs w:val="28"/>
+        </w:rPr>
+        <w:t xml:space="preserve"> Классификатором был выбран метод опорных векторов.</w:t>
+      </w:r>
     </w:p>
     <w:p>
       <w:pPr>
@@ -1164,6 +1265,7 @@
           <w:sz w:val="28"/>
           <w:szCs w:val="28"/>
         </w:rPr>
+        <w:lastRenderedPageBreak/>
         <w:t xml:space="preserve">Модуль формирования отчетов – модуль, предоставляющий визуализацию принятого программным средством решения. Так же производится анализ качества классификации и построение </w:t>
       </w:r>
       <w:r>
@@ -1324,7 +1426,6 @@
           <w:szCs w:val="28"/>
           <w:lang w:eastAsia="ru-RU"/>
         </w:rPr>
-        <w:lastRenderedPageBreak/>
         <w:drawing>
           <wp:inline distT="0" distB="0" distL="0" distR="0" wp14:anchorId="57A2582E" wp14:editId="0A1DB80E">
             <wp:extent cx="5505450" cy="3066729"/>
@@ -1652,7 +1753,17 @@
           <w:sz w:val="28"/>
           <w:szCs w:val="28"/>
         </w:rPr>
-        <w:t>. К плюсам данного языка можно отнести наличие стандартной библиотеки, которая включает, в том числе, общеупотребительные контейнеры и алгоритмы.</w:t>
+        <w:t xml:space="preserve">. К плюсам данного языка </w:t>
+      </w:r>
+      <w:r>
+        <w:rPr>
+          <w:rFonts w:ascii="Times New Roman" w:hAnsi="Times New Roman"/>
+          <w:color w:val="000000"/>
+          <w:sz w:val="28"/>
+          <w:szCs w:val="28"/>
+        </w:rPr>
+        <w:lastRenderedPageBreak/>
+        <w:t>можно отнести наличие стандартной библиотеки, которая включает, в том числе, общеупотребительные контейнеры и алгоритмы.</w:t>
       </w:r>
       <w:r>
         <w:rPr>
@@ -1895,7 +2006,6 @@
           <w:sz w:val="28"/>
           <w:szCs w:val="28"/>
         </w:rPr>
-        <w:lastRenderedPageBreak/>
         <w:t>позволяет</w:t>
       </w:r>
       <w:r>
@@ -2534,8 +2644,6 @@
         </w:rPr>
         <w:t>в полной мере и с высокой эффективностью решить все поставленные задачи данной дипломной работы.</w:t>
       </w:r>
-      <w:bookmarkStart w:id="1" w:name="_GoBack"/>
-      <w:bookmarkEnd w:id="1"/>
     </w:p>
     <w:p>
       <w:pPr>
@@ -2573,52 +2681,23 @@
         </w:rPr>
       </w:pPr>
     </w:p>
-    <w:p/>
-    <w:p>
-      <w:pPr>
-        <w:spacing w:line="240" w:lineRule="auto"/>
+    <w:p>
+      <w:pPr>
         <w:rPr>
           <w:rFonts w:ascii="Times New Roman" w:hAnsi="Times New Roman" w:cs="Times New Roman"/>
           <w:sz w:val="28"/>
           <w:szCs w:val="28"/>
-        </w:rPr>
-      </w:pPr>
-    </w:p>
-    <w:p>
-      <w:pPr>
-        <w:spacing w:after="0" w:line="240" w:lineRule="auto"/>
-        <w:rPr>
-          <w:rFonts w:ascii="Times New Roman" w:hAnsi="Times New Roman" w:cs="Times New Roman"/>
-          <w:sz w:val="28"/>
-          <w:szCs w:val="28"/>
-        </w:rPr>
-      </w:pPr>
-    </w:p>
-    <w:p>
-      <w:pPr>
-        <w:spacing w:line="240" w:lineRule="auto"/>
-        <w:ind w:firstLine="709"/>
-        <w:jc w:val="both"/>
-        <w:rPr>
-          <w:rFonts w:ascii="Times New Roman" w:hAnsi="Times New Roman" w:cs="Times New Roman"/>
-          <w:sz w:val="28"/>
-          <w:szCs w:val="28"/>
-        </w:rPr>
-      </w:pPr>
-    </w:p>
-    <w:p>
-      <w:pPr>
-        <w:ind w:firstLine="709"/>
-        <w:rPr>
-          <w:rFonts w:ascii="Times New Roman" w:hAnsi="Times New Roman" w:cs="Times New Roman"/>
-          <w:sz w:val="28"/>
-          <w:szCs w:val="28"/>
-        </w:rPr>
-      </w:pPr>
+          <w:lang w:val="en-US"/>
+        </w:rPr>
+      </w:pPr>
+      <w:bookmarkStart w:id="1" w:name="_GoBack"/>
+      <w:bookmarkEnd w:id="1"/>
     </w:p>
     <w:sectPr>
+      <w:footerReference w:type="default" r:id="rId10"/>
       <w:pgSz w:w="11906" w:h="16838"/>
-      <w:pgMar w:top="1134" w:right="850" w:bottom="1134" w:left="1701" w:header="708" w:footer="708" w:gutter="0"/>
+      <w:pgMar w:top="1134" w:right="850" w:bottom="1135" w:left="1701" w:header="0" w:footer="720" w:gutter="0"/>
+      <w:pgNumType w:start="12"/>
       <w:cols w:space="708"/>
       <w:docGrid w:linePitch="360"/>
     </w:sectPr>
@@ -2649,6 +2728,86 @@
     </w:p>
   </w:endnote>
 </w:endnotes>
+</file>
+
+<file path=word/footer1.xml><?xml version="1.0" encoding="utf-8"?>
+<w:ftr xmlns:wpc="http://schemas.microsoft.com/office/word/2010/wordprocessingCanvas" xmlns:mc="http://schemas.openxmlformats.org/markup-compatibility/2006" xmlns:o="urn:schemas-microsoft-com:office:office" xmlns:r="http://schemas.openxmlformats.org/officeDocument/2006/relationships" xmlns:m="http://schemas.openxmlformats.org/officeDocument/2006/math" xmlns:v="urn:schemas-microsoft-com:vml" xmlns:wp14="http://schemas.microsoft.com/office/word/2010/wordprocessingDrawing" xmlns:wp="http://schemas.openxmlformats.org/drawingml/2006/wordprocessingDrawing" xmlns:w10="urn:schemas-microsoft-com:office:word" xmlns:w="http://schemas.openxmlformats.org/wordprocessingml/2006/main" xmlns:w14="http://schemas.microsoft.com/office/word/2010/wordml" xmlns:wpg="http://schemas.microsoft.com/office/word/2010/wordprocessingGroup" xmlns:wpi="http://schemas.microsoft.com/office/word/2010/wordprocessingInk" xmlns:wne="http://schemas.microsoft.com/office/word/2006/wordml" xmlns:wps="http://schemas.microsoft.com/office/word/2010/wordprocessingShape" mc:Ignorable="w14 wp14">
+  <w:sdt>
+    <w:sdtPr>
+      <w:id w:val="-1977981645"/>
+      <w:docPartObj>
+        <w:docPartGallery w:val="Page Numbers (Bottom of Page)"/>
+        <w:docPartUnique/>
+      </w:docPartObj>
+    </w:sdtPr>
+    <w:sdtEndPr>
+      <w:rPr>
+        <w:rFonts w:ascii="Times New Roman" w:hAnsi="Times New Roman" w:cs="Times New Roman"/>
+        <w:sz w:val="28"/>
+        <w:szCs w:val="28"/>
+      </w:rPr>
+    </w:sdtEndPr>
+    <w:sdtContent>
+      <w:p>
+        <w:pPr>
+          <w:pStyle w:val="a9"/>
+          <w:jc w:val="right"/>
+          <w:rPr>
+            <w:rFonts w:ascii="Times New Roman" w:hAnsi="Times New Roman" w:cs="Times New Roman"/>
+            <w:sz w:val="28"/>
+            <w:szCs w:val="28"/>
+          </w:rPr>
+        </w:pPr>
+        <w:r>
+          <w:rPr>
+            <w:rFonts w:ascii="Times New Roman" w:hAnsi="Times New Roman" w:cs="Times New Roman"/>
+            <w:sz w:val="28"/>
+            <w:szCs w:val="28"/>
+          </w:rPr>
+          <w:fldChar w:fldCharType="begin"/>
+        </w:r>
+        <w:r>
+          <w:rPr>
+            <w:rFonts w:ascii="Times New Roman" w:hAnsi="Times New Roman" w:cs="Times New Roman"/>
+            <w:sz w:val="28"/>
+            <w:szCs w:val="28"/>
+          </w:rPr>
+          <w:instrText>PAGE   \* MERGEFORMAT</w:instrText>
+        </w:r>
+        <w:r>
+          <w:rPr>
+            <w:rFonts w:ascii="Times New Roman" w:hAnsi="Times New Roman" w:cs="Times New Roman"/>
+            <w:sz w:val="28"/>
+            <w:szCs w:val="28"/>
+          </w:rPr>
+          <w:fldChar w:fldCharType="separate"/>
+        </w:r>
+        <w:r>
+          <w:rPr>
+            <w:rFonts w:ascii="Times New Roman" w:hAnsi="Times New Roman" w:cs="Times New Roman"/>
+            <w:noProof/>
+            <w:sz w:val="28"/>
+            <w:szCs w:val="28"/>
+          </w:rPr>
+          <w:t>12</w:t>
+        </w:r>
+        <w:r>
+          <w:rPr>
+            <w:rFonts w:ascii="Times New Roman" w:hAnsi="Times New Roman" w:cs="Times New Roman"/>
+            <w:sz w:val="28"/>
+            <w:szCs w:val="28"/>
+          </w:rPr>
+          <w:fldChar w:fldCharType="end"/>
+        </w:r>
+      </w:p>
+    </w:sdtContent>
+  </w:sdt>
+  <w:p>
+    <w:pPr>
+      <w:pStyle w:val="a9"/>
+    </w:pPr>
+  </w:p>
+</w:ftr>
 </file>
 
 <file path=word/footnotes.xml><?xml version="1.0" encoding="utf-8"?>
@@ -3768,6 +3927,50 @@
       <w:szCs w:val="16"/>
     </w:rPr>
   </w:style>
+  <w:style w:type="paragraph" w:styleId="a7">
+    <w:name w:val="header"/>
+    <w:basedOn w:val="a"/>
+    <w:link w:val="a8"/>
+    <w:uiPriority w:val="99"/>
+    <w:unhideWhenUsed/>
+    <w:rsid w:val="001E0C80"/>
+    <w:pPr>
+      <w:tabs>
+        <w:tab w:val="center" w:pos="4677"/>
+        <w:tab w:val="right" w:pos="9355"/>
+      </w:tabs>
+      <w:spacing w:after="0" w:line="240" w:lineRule="auto"/>
+    </w:pPr>
+  </w:style>
+  <w:style w:type="character" w:customStyle="1" w:styleId="a8">
+    <w:name w:val="Верхний колонтитул Знак"/>
+    <w:basedOn w:val="a0"/>
+    <w:link w:val="a7"/>
+    <w:uiPriority w:val="99"/>
+    <w:rsid w:val="001E0C80"/>
+  </w:style>
+  <w:style w:type="paragraph" w:styleId="a9">
+    <w:name w:val="footer"/>
+    <w:basedOn w:val="a"/>
+    <w:link w:val="aa"/>
+    <w:uiPriority w:val="99"/>
+    <w:unhideWhenUsed/>
+    <w:rsid w:val="001E0C80"/>
+    <w:pPr>
+      <w:tabs>
+        <w:tab w:val="center" w:pos="4677"/>
+        <w:tab w:val="right" w:pos="9355"/>
+      </w:tabs>
+      <w:spacing w:after="0" w:line="240" w:lineRule="auto"/>
+    </w:pPr>
+  </w:style>
+  <w:style w:type="character" w:customStyle="1" w:styleId="aa">
+    <w:name w:val="Нижний колонтитул Знак"/>
+    <w:basedOn w:val="a0"/>
+    <w:link w:val="a9"/>
+    <w:uiPriority w:val="99"/>
+    <w:rsid w:val="001E0C80"/>
+  </w:style>
 </w:styles>
 </file>
 
@@ -4112,6 +4315,50 @@
       <w:szCs w:val="16"/>
     </w:rPr>
   </w:style>
+  <w:style w:type="paragraph" w:styleId="a7">
+    <w:name w:val="header"/>
+    <w:basedOn w:val="a"/>
+    <w:link w:val="a8"/>
+    <w:uiPriority w:val="99"/>
+    <w:unhideWhenUsed/>
+    <w:rsid w:val="001E0C80"/>
+    <w:pPr>
+      <w:tabs>
+        <w:tab w:val="center" w:pos="4677"/>
+        <w:tab w:val="right" w:pos="9355"/>
+      </w:tabs>
+      <w:spacing w:after="0" w:line="240" w:lineRule="auto"/>
+    </w:pPr>
+  </w:style>
+  <w:style w:type="character" w:customStyle="1" w:styleId="a8">
+    <w:name w:val="Верхний колонтитул Знак"/>
+    <w:basedOn w:val="a0"/>
+    <w:link w:val="a7"/>
+    <w:uiPriority w:val="99"/>
+    <w:rsid w:val="001E0C80"/>
+  </w:style>
+  <w:style w:type="paragraph" w:styleId="a9">
+    <w:name w:val="footer"/>
+    <w:basedOn w:val="a"/>
+    <w:link w:val="aa"/>
+    <w:uiPriority w:val="99"/>
+    <w:unhideWhenUsed/>
+    <w:rsid w:val="001E0C80"/>
+    <w:pPr>
+      <w:tabs>
+        <w:tab w:val="center" w:pos="4677"/>
+        <w:tab w:val="right" w:pos="9355"/>
+      </w:tabs>
+      <w:spacing w:after="0" w:line="240" w:lineRule="auto"/>
+    </w:pPr>
+  </w:style>
+  <w:style w:type="character" w:customStyle="1" w:styleId="aa">
+    <w:name w:val="Нижний колонтитул Знак"/>
+    <w:basedOn w:val="a0"/>
+    <w:link w:val="a9"/>
+    <w:uiPriority w:val="99"/>
+    <w:rsid w:val="001E0C80"/>
+  </w:style>
 </w:styles>
 </file>
 
@@ -4370,7 +4617,7 @@
   <a:extraClrSchemeLst/>
   <a:extLst>
     <a:ext uri="{05A4C25C-085E-4340-85A3-A5531E510DB2}">
-      <thm15:themeFamily xmlns="" xmlns:thm15="http://schemas.microsoft.com/office/thememl/2012/main" name="Office Theme" id="{62F939B6-93AF-4DB8-9C6B-D6C7DFDC589F}" vid="{4A3C46E8-61CC-4603-A589-7422A47A8E4A}"/>
+      <thm15:themeFamily xmlns:thm15="http://schemas.microsoft.com/office/thememl/2012/main" xmlns="" name="Office Theme" id="{62F939B6-93AF-4DB8-9C6B-D6C7DFDC589F}" vid="{4A3C46E8-61CC-4603-A589-7422A47A8E4A}"/>
     </a:ext>
   </a:extLst>
 </a:theme>
@@ -4381,7 +4628,7 @@
 </file>
 
 <file path=customXml/itemProps1.xml><?xml version="1.0" encoding="utf-8"?>
-<ds:datastoreItem xmlns:ds="http://schemas.openxmlformats.org/officeDocument/2006/customXml" ds:itemID="{244CD281-4C19-46B3-A7CF-D8D1099B1EDF}">
+<ds:datastoreItem xmlns:ds="http://schemas.openxmlformats.org/officeDocument/2006/customXml" ds:itemID="{6556DF04-FC93-498F-93F0-17591F3547FA}">
   <ds:schemaRefs>
     <ds:schemaRef ds:uri="http://schemas.openxmlformats.org/officeDocument/2006/bibliography"/>
   </ds:schemaRefs>

--- a/2. Системное проектирование.docx
+++ b/2. Системное проектирование.docx
@@ -23,26 +23,6 @@
       <w:pPr>
         <w:spacing w:after="0"/>
       </w:pPr>
-    </w:p>
-    <w:p>
-      <w:pPr>
-        <w:spacing w:after="0" w:line="240" w:lineRule="auto"/>
-        <w:ind w:firstLine="709"/>
-        <w:jc w:val="both"/>
-        <w:rPr>
-          <w:rFonts w:ascii="Times New Roman" w:eastAsia="Times New Roman" w:hAnsi="Times New Roman" w:cs="Times New Roman"/>
-          <w:sz w:val="28"/>
-          <w:szCs w:val="28"/>
-        </w:rPr>
-      </w:pPr>
-      <w:r>
-        <w:rPr>
-          <w:rFonts w:ascii="Times New Roman" w:eastAsia="Times New Roman" w:hAnsi="Times New Roman" w:cs="Times New Roman"/>
-          <w:sz w:val="28"/>
-          <w:szCs w:val="28"/>
-        </w:rPr>
-        <w:t>Целью дипломного проекта является разработка программного средства анализа качества зерновых культур для широкого класса изображений.</w:t>
-      </w:r>
     </w:p>
     <w:p>
       <w:pPr>
@@ -709,24 +689,32 @@
           <w:sz w:val="28"/>
           <w:szCs w:val="28"/>
         </w:rPr>
+        <w:t xml:space="preserve">Модуль интерфейса пользователя – разновидность интерфейсов, в котором </w:t>
+      </w:r>
+      <w:r>
+        <w:rPr>
+          <w:rFonts w:ascii="Times New Roman" w:hAnsi="Times New Roman" w:cs="Times New Roman"/>
+          <w:sz w:val="28"/>
+          <w:szCs w:val="28"/>
+        </w:rPr>
+        <w:t>одна из сторон это человек, а другая компьютер. Модуль предоставляет средства для коммуникации пользователя с программой. Качественная разработка данного блока является важной частью процесса</w:t>
+      </w:r>
+      <w:r>
+        <w:rPr>
+          <w:rFonts w:ascii="Times New Roman" w:hAnsi="Times New Roman" w:cs="Times New Roman"/>
+          <w:sz w:val="28"/>
+          <w:szCs w:val="28"/>
+        </w:rPr>
+        <w:t xml:space="preserve"> </w:t>
+      </w:r>
+      <w:r>
+        <w:rPr>
+          <w:rFonts w:ascii="Times New Roman" w:hAnsi="Times New Roman" w:cs="Times New Roman"/>
+          <w:sz w:val="28"/>
+          <w:szCs w:val="28"/>
+        </w:rPr>
         <w:lastRenderedPageBreak/>
-        <w:t xml:space="preserve">Модуль интерфейса пользователя – разновидность интерфейсов, в котором </w:t>
-      </w:r>
-      <w:r>
-        <w:rPr>
-          <w:rFonts w:ascii="Times New Roman" w:hAnsi="Times New Roman" w:cs="Times New Roman"/>
-          <w:sz w:val="28"/>
-          <w:szCs w:val="28"/>
-        </w:rPr>
-        <w:t>одна из сторон это человек, а другая компьютер. Модуль предоставляет средства для коммуникации пользователя с программой. Качественная разработка данного блока является важной частью процесса</w:t>
-      </w:r>
-      <w:r>
-        <w:rPr>
-          <w:rFonts w:ascii="Times New Roman" w:hAnsi="Times New Roman" w:cs="Times New Roman"/>
-          <w:sz w:val="28"/>
-          <w:szCs w:val="28"/>
-        </w:rPr>
-        <w:t xml:space="preserve"> создания программного средства, так как пользователю</w:t>
+        <w:t>создания программного средства, так как пользователю</w:t>
       </w:r>
       <w:r>
         <w:rPr>
@@ -1265,7 +1253,6 @@
           <w:sz w:val="28"/>
           <w:szCs w:val="28"/>
         </w:rPr>
-        <w:lastRenderedPageBreak/>
         <w:t xml:space="preserve">Модуль формирования отчетов – модуль, предоставляющий визуализацию принятого программным средством решения. Так же производится анализ качества классификации и построение </w:t>
       </w:r>
       <w:r>
@@ -1315,6 +1302,7 @@
           <w:sz w:val="28"/>
           <w:szCs w:val="28"/>
         </w:rPr>
+        <w:lastRenderedPageBreak/>
         <w:t>В совокупности</w:t>
       </w:r>
       <w:r>
@@ -1753,7 +1741,36 @@
           <w:sz w:val="28"/>
           <w:szCs w:val="28"/>
         </w:rPr>
-        <w:t xml:space="preserve">. К плюсам данного языка </w:t>
+        <w:t>. К плюсам данного языка можно отнести наличие стандартной библиотеки, которая включает, в том числе, общеупотребительные контейнеры и алгоритмы.</w:t>
+      </w:r>
+      <w:r>
+        <w:rPr>
+          <w:rFonts w:ascii="Times New Roman" w:hAnsi="Times New Roman"/>
+          <w:color w:val="000000"/>
+          <w:sz w:val="28"/>
+          <w:szCs w:val="28"/>
+        </w:rPr>
+        <w:t xml:space="preserve"> Так же</w:t>
+      </w:r>
+      <w:proofErr w:type="gramStart"/>
+      <w:r>
+        <w:rPr>
+          <w:rFonts w:ascii="Times New Roman" w:hAnsi="Times New Roman"/>
+          <w:color w:val="000000"/>
+          <w:sz w:val="28"/>
+          <w:szCs w:val="28"/>
+        </w:rPr>
+        <w:t xml:space="preserve"> С</w:t>
+      </w:r>
+      <w:proofErr w:type="gramEnd"/>
+      <w:r>
+        <w:rPr>
+          <w:rFonts w:ascii="Times New Roman" w:hAnsi="Times New Roman"/>
+          <w:color w:val="000000"/>
+          <w:sz w:val="28"/>
+          <w:szCs w:val="28"/>
+        </w:rPr>
+        <w:t xml:space="preserve">++ является в достаточной степени низкоуровневым, для объектно-ориентированных языков, это позволяет с помощью него решать задачи в которых требуется </w:t>
       </w:r>
       <w:r>
         <w:rPr>
@@ -1763,16 +1780,16 @@
           <w:szCs w:val="28"/>
         </w:rPr>
         <w:lastRenderedPageBreak/>
-        <w:t>можно отнести наличие стандартной библиотеки, которая включает, в том числе, общеупотребительные контейнеры и алгоритмы.</w:t>
-      </w:r>
-      <w:r>
-        <w:rPr>
-          <w:rFonts w:ascii="Times New Roman" w:hAnsi="Times New Roman"/>
-          <w:color w:val="000000"/>
-          <w:sz w:val="28"/>
-          <w:szCs w:val="28"/>
-        </w:rPr>
-        <w:t xml:space="preserve"> Так же</w:t>
+        <w:t>высокое быстродействие</w:t>
+      </w:r>
+      <w:r>
+        <w:rPr>
+          <w:rFonts w:ascii="Times New Roman" w:hAnsi="Times New Roman"/>
+          <w:color w:val="000000"/>
+          <w:sz w:val="28"/>
+          <w:szCs w:val="28"/>
+        </w:rPr>
+        <w:t xml:space="preserve"> (обработка цифровых изображений и видео, сложные поисковые алгоритмы, сетевые технологии). Спектр задач для него очень широкий, что обеспечило ему </w:t>
       </w:r>
       <w:proofErr w:type="gramStart"/>
       <w:r>
@@ -1782,7 +1799,7 @@
           <w:sz w:val="28"/>
           <w:szCs w:val="28"/>
         </w:rPr>
-        <w:t xml:space="preserve"> С</w:t>
+        <w:t>огромную</w:t>
       </w:r>
       <w:proofErr w:type="gramEnd"/>
       <w:r>
@@ -1792,45 +1809,40 @@
           <w:sz w:val="28"/>
           <w:szCs w:val="28"/>
         </w:rPr>
-        <w:t xml:space="preserve">++ является в достаточной степени низкоуровневым, для объектно-ориентированных языков, это позволяет с помощью него решать задачи в которых требуется </w:t>
-      </w:r>
-      <w:r>
-        <w:rPr>
-          <w:rFonts w:ascii="Times New Roman" w:hAnsi="Times New Roman"/>
-          <w:color w:val="000000"/>
-          <w:sz w:val="28"/>
-          <w:szCs w:val="28"/>
-        </w:rPr>
-        <w:t>высокое быстродействие</w:t>
-      </w:r>
-      <w:r>
-        <w:rPr>
-          <w:rFonts w:ascii="Times New Roman" w:hAnsi="Times New Roman"/>
-          <w:color w:val="000000"/>
-          <w:sz w:val="28"/>
-          <w:szCs w:val="28"/>
-        </w:rPr>
-        <w:t xml:space="preserve"> (обработка цифровых изображений и видео, сложные поисковые алгоритмы, сетевые технологии). Спектр задач для него очень широкий, что обеспечило ему </w:t>
-      </w:r>
-      <w:proofErr w:type="gramStart"/>
-      <w:r>
-        <w:rPr>
-          <w:rFonts w:ascii="Times New Roman" w:hAnsi="Times New Roman"/>
-          <w:color w:val="000000"/>
-          <w:sz w:val="28"/>
-          <w:szCs w:val="28"/>
-        </w:rPr>
-        <w:t>огромную</w:t>
-      </w:r>
-      <w:proofErr w:type="gramEnd"/>
-      <w:r>
-        <w:rPr>
-          <w:rFonts w:ascii="Times New Roman" w:hAnsi="Times New Roman"/>
-          <w:color w:val="000000"/>
-          <w:sz w:val="28"/>
-          <w:szCs w:val="28"/>
-        </w:rPr>
-        <w:t xml:space="preserve"> популярности среди программистов, на протяжении вот уже нескольких десятков лет.</w:t>
+        <w:t xml:space="preserve"> популярности среди программистов, на протяжении вот уже нескольких десятков лет</w:t>
+      </w:r>
+      <w:r>
+        <w:rPr>
+          <w:rFonts w:ascii="Times New Roman" w:hAnsi="Times New Roman"/>
+          <w:color w:val="000000"/>
+          <w:sz w:val="28"/>
+          <w:szCs w:val="28"/>
+        </w:rPr>
+        <w:t xml:space="preserve"> </w:t>
+      </w:r>
+      <w:r>
+        <w:rPr>
+          <w:rFonts w:ascii="Times New Roman" w:hAnsi="Times New Roman"/>
+          <w:sz w:val="28"/>
+          <w:szCs w:val="28"/>
+        </w:rPr>
+        <w:t>[6</w:t>
+      </w:r>
+      <w:r>
+        <w:rPr>
+          <w:rFonts w:ascii="Times New Roman" w:hAnsi="Times New Roman"/>
+          <w:sz w:val="28"/>
+          <w:szCs w:val="28"/>
+        </w:rPr>
+        <w:t>]</w:t>
+      </w:r>
+      <w:r>
+        <w:rPr>
+          <w:rFonts w:ascii="Times New Roman" w:hAnsi="Times New Roman"/>
+          <w:sz w:val="28"/>
+          <w:szCs w:val="28"/>
+        </w:rPr>
+        <w:t>.</w:t>
       </w:r>
     </w:p>
     <w:p>
@@ -2416,7 +2428,34 @@
           <w:sz w:val="28"/>
           <w:szCs w:val="28"/>
         </w:rPr>
-        <w:t>, подсветка кода, задание стиля выравнивания, отступов и постановка скобок, все это облегчает разработку и снимает с программиста часть рутинной работы.</w:t>
+        <w:t>, подсветка кода, задание стиля выравнивания, отступов и постановка скобок, все это облегчает разработку и снимает с программиста часть рутинной работы</w:t>
+      </w:r>
+      <w:r>
+        <w:rPr>
+          <w:rFonts w:ascii="Times New Roman" w:hAnsi="Times New Roman"/>
+          <w:color w:val="000000"/>
+          <w:sz w:val="28"/>
+          <w:szCs w:val="28"/>
+        </w:rPr>
+        <w:t xml:space="preserve"> </w:t>
+      </w:r>
+      <w:r>
+        <w:rPr>
+          <w:rFonts w:ascii="Times New Roman" w:hAnsi="Times New Roman"/>
+          <w:color w:val="000000"/>
+          <w:sz w:val="28"/>
+          <w:szCs w:val="28"/>
+        </w:rPr>
+        <w:t>[7]</w:t>
+      </w:r>
+      <w:r>
+        <w:rPr>
+          <w:rFonts w:ascii="Times New Roman" w:hAnsi="Times New Roman"/>
+          <w:color w:val="000000"/>
+          <w:sz w:val="28"/>
+          <w:szCs w:val="28"/>
+        </w:rPr>
+        <w:t>.</w:t>
       </w:r>
     </w:p>
     <w:p>
@@ -2607,7 +2646,28 @@
           <w:sz w:val="28"/>
           <w:szCs w:val="28"/>
         </w:rPr>
-        <w:t xml:space="preserve"> Также библиотека имеет ускорение на уровне аппаратуры.</w:t>
+        <w:t xml:space="preserve"> Также библиотека имеет ускорение на уровне аппаратуры</w:t>
+      </w:r>
+      <w:r>
+        <w:rPr>
+          <w:rFonts w:ascii="Times New Roman" w:hAnsi="Times New Roman"/>
+          <w:color w:val="000000"/>
+          <w:sz w:val="28"/>
+          <w:szCs w:val="28"/>
+          <w:lang w:val="en-US"/>
+        </w:rPr>
+        <w:t xml:space="preserve"> [8]</w:t>
+      </w:r>
+      <w:bookmarkStart w:id="1" w:name="_GoBack"/>
+      <w:bookmarkEnd w:id="1"/>
+      <w:r>
+        <w:rPr>
+          <w:rFonts w:ascii="Times New Roman" w:hAnsi="Times New Roman"/>
+          <w:color w:val="000000"/>
+          <w:sz w:val="28"/>
+          <w:szCs w:val="28"/>
+        </w:rPr>
+        <w:t>.</w:t>
       </w:r>
     </w:p>
     <w:p>
@@ -2687,11 +2747,8 @@
           <w:rFonts w:ascii="Times New Roman" w:hAnsi="Times New Roman" w:cs="Times New Roman"/>
           <w:sz w:val="28"/>
           <w:szCs w:val="28"/>
-          <w:lang w:val="en-US"/>
-        </w:rPr>
-      </w:pPr>
-      <w:bookmarkStart w:id="1" w:name="_GoBack"/>
-      <w:bookmarkEnd w:id="1"/>
+        </w:rPr>
+      </w:pPr>
     </w:p>
     <w:sectPr>
       <w:footerReference w:type="default" r:id="rId10"/>
@@ -2789,7 +2846,7 @@
             <w:sz w:val="28"/>
             <w:szCs w:val="28"/>
           </w:rPr>
-          <w:t>12</w:t>
+          <w:t>15</w:t>
         </w:r>
         <w:r>
           <w:rPr>
@@ -4617,7 +4674,7 @@
   <a:extraClrSchemeLst/>
   <a:extLst>
     <a:ext uri="{05A4C25C-085E-4340-85A3-A5531E510DB2}">
-      <thm15:themeFamily xmlns:thm15="http://schemas.microsoft.com/office/thememl/2012/main" xmlns="" name="Office Theme" id="{62F939B6-93AF-4DB8-9C6B-D6C7DFDC589F}" vid="{4A3C46E8-61CC-4603-A589-7422A47A8E4A}"/>
+      <thm15:themeFamily xmlns="" xmlns:thm15="http://schemas.microsoft.com/office/thememl/2012/main" name="Office Theme" id="{62F939B6-93AF-4DB8-9C6B-D6C7DFDC589F}" vid="{4A3C46E8-61CC-4603-A589-7422A47A8E4A}"/>
     </a:ext>
   </a:extLst>
 </a:theme>
@@ -4628,7 +4685,7 @@
 </file>
 
 <file path=customXml/itemProps1.xml><?xml version="1.0" encoding="utf-8"?>
-<ds:datastoreItem xmlns:ds="http://schemas.openxmlformats.org/officeDocument/2006/customXml" ds:itemID="{6556DF04-FC93-498F-93F0-17591F3547FA}">
+<ds:datastoreItem xmlns:ds="http://schemas.openxmlformats.org/officeDocument/2006/customXml" ds:itemID="{66B43842-00D2-4660-B657-6E19E1F910A8}">
   <ds:schemaRefs>
     <ds:schemaRef ds:uri="http://schemas.openxmlformats.org/officeDocument/2006/bibliography"/>
   </ds:schemaRefs>

--- a/2. Системное проектирование.docx
+++ b/2. Системное проектирование.docx
@@ -6,6 +6,7 @@
       <w:pPr>
         <w:pStyle w:val="1"/>
         <w:spacing w:line="240" w:lineRule="auto"/>
+        <w:jc w:val="left"/>
       </w:pPr>
       <w:bookmarkStart w:id="0" w:name="_Toc325120253"/>
       <w:r>
@@ -419,7 +420,6 @@
       <w:pPr>
         <w:spacing w:after="0"/>
         <w:ind w:firstLine="708"/>
-        <w:jc w:val="both"/>
         <w:rPr>
           <w:rFonts w:ascii="Times New Roman" w:hAnsi="Times New Roman" w:cs="Times New Roman"/>
           <w:sz w:val="28"/>
@@ -429,10 +429,11 @@
       <w:r>
         <w:rPr>
           <w:rFonts w:ascii="Times New Roman" w:hAnsi="Times New Roman" w:cs="Times New Roman"/>
-          <w:sz w:val="28"/>
-          <w:szCs w:val="28"/>
-        </w:rPr>
-        <w:t>2</w:t>
+          <w:b/>
+          <w:sz w:val="28"/>
+          <w:szCs w:val="28"/>
+        </w:rPr>
+        <w:t>2.1</w:t>
       </w:r>
       <w:r>
         <w:rPr>
@@ -440,7 +441,7 @@
           <w:sz w:val="28"/>
           <w:szCs w:val="28"/>
         </w:rPr>
-        <w:t xml:space="preserve">.1 </w:t>
+        <w:t xml:space="preserve"> </w:t>
       </w:r>
       <w:r>
         <w:rPr>
@@ -577,7 +578,23 @@
           <w:sz w:val="28"/>
           <w:szCs w:val="28"/>
         </w:rPr>
-        <w:t>Блок регистрации изображений – как правило, это аппаратная часть, которая либо производит съёмку самих изображений, либо принимает их по сети для дальнейшей передачи в приложение.</w:t>
+        <w:t>Блок регистрации изображений – как правило, это аппаратная часть, которая либо производит съ</w:t>
+      </w:r>
+      <w:r>
+        <w:rPr>
+          <w:rFonts w:ascii="Times New Roman" w:hAnsi="Times New Roman" w:cs="Times New Roman"/>
+          <w:sz w:val="28"/>
+          <w:szCs w:val="28"/>
+        </w:rPr>
+        <w:t>е</w:t>
+      </w:r>
+      <w:r>
+        <w:rPr>
+          <w:rFonts w:ascii="Times New Roman" w:hAnsi="Times New Roman" w:cs="Times New Roman"/>
+          <w:sz w:val="28"/>
+          <w:szCs w:val="28"/>
+        </w:rPr>
+        <w:t>мку самих изображений, либо принимает их по сети для дальнейшей передачи в приложение.</w:t>
       </w:r>
     </w:p>
     <w:p>
@@ -697,7 +714,7 @@
           <w:sz w:val="28"/>
           <w:szCs w:val="28"/>
         </w:rPr>
-        <w:t>одна из сторон это человек, а другая компьютер. Модуль предоставляет средства для коммуникации пользователя с программой. Качественная разработка данного блока является важной частью процесса</w:t>
+        <w:t xml:space="preserve">одна из сторон это человек, а другая компьютер. Модуль предоставляет средства для коммуникации пользователя с программой. </w:t>
       </w:r>
       <w:r>
         <w:rPr>
@@ -705,7 +722,8 @@
           <w:sz w:val="28"/>
           <w:szCs w:val="28"/>
         </w:rPr>
-        <w:t xml:space="preserve"> </w:t>
+        <w:lastRenderedPageBreak/>
+        <w:t>Качественная разработка данного блока является важной частью процесса</w:t>
       </w:r>
       <w:r>
         <w:rPr>
@@ -713,8 +731,7 @@
           <w:sz w:val="28"/>
           <w:szCs w:val="28"/>
         </w:rPr>
-        <w:lastRenderedPageBreak/>
-        <w:t>создания программного средства, так как пользователю</w:t>
+        <w:t xml:space="preserve"> создания программного средства, так как пользователю</w:t>
       </w:r>
       <w:r>
         <w:rPr>
@@ -1157,7 +1174,17 @@
           <w:sz w:val="28"/>
           <w:szCs w:val="28"/>
         </w:rPr>
-        <w:t>модуль, относящийся непосредственно к анализу зерна.</w:t>
+        <w:t>модуль, относящийся непосредственно к анализу зер</w:t>
+      </w:r>
+      <w:bookmarkStart w:id="1" w:name="_GoBack"/>
+      <w:bookmarkEnd w:id="1"/>
+      <w:r>
+        <w:rPr>
+          <w:rFonts w:ascii="Times New Roman" w:hAnsi="Times New Roman"/>
+          <w:sz w:val="28"/>
+          <w:szCs w:val="28"/>
+        </w:rPr>
+        <w:t>на.</w:t>
       </w:r>
       <w:r>
         <w:rPr>
@@ -1253,7 +1280,16 @@
           <w:sz w:val="28"/>
           <w:szCs w:val="28"/>
         </w:rPr>
-        <w:t xml:space="preserve">Модуль формирования отчетов – модуль, предоставляющий визуализацию принятого программным средством решения. Так же производится анализ качества классификации и построение </w:t>
+        <w:t xml:space="preserve">Модуль формирования отчетов – модуль, предоставляющий визуализацию принятого программным средством решения. Так же </w:t>
+      </w:r>
+      <w:r>
+        <w:rPr>
+          <w:rFonts w:ascii="Times New Roman" w:hAnsi="Times New Roman"/>
+          <w:sz w:val="28"/>
+          <w:szCs w:val="28"/>
+        </w:rPr>
+        <w:lastRenderedPageBreak/>
+        <w:t xml:space="preserve">производится анализ качества классификации и построение </w:t>
       </w:r>
       <w:r>
         <w:rPr>
@@ -1302,7 +1338,6 @@
           <w:sz w:val="28"/>
           <w:szCs w:val="28"/>
         </w:rPr>
-        <w:lastRenderedPageBreak/>
         <w:t>В совокупности</w:t>
       </w:r>
       <w:r>
@@ -1399,7 +1434,7 @@
         </w:tabs>
         <w:spacing w:line="240" w:lineRule="auto"/>
         <w:ind w:left="0"/>
-        <w:jc w:val="both"/>
+        <w:jc w:val="center"/>
         <w:rPr>
           <w:rFonts w:ascii="Times New Roman" w:hAnsi="Times New Roman"/>
           <w:sz w:val="28"/>
@@ -1471,33 +1506,14 @@
           <w:tab w:val="left" w:pos="1134"/>
         </w:tabs>
         <w:spacing w:line="240" w:lineRule="auto"/>
-        <w:ind w:left="0" w:firstLine="709"/>
+        <w:ind w:left="0"/>
         <w:jc w:val="center"/>
         <w:rPr>
           <w:rFonts w:ascii="Times New Roman" w:hAnsi="Times New Roman"/>
-          <w:color w:val="000000"/>
-          <w:sz w:val="28"/>
-          <w:szCs w:val="28"/>
-        </w:rPr>
-      </w:pPr>
-      <w:r>
-        <w:rPr>
-          <w:rFonts w:ascii="Times New Roman" w:hAnsi="Times New Roman"/>
-          <w:color w:val="000000"/>
-          <w:sz w:val="28"/>
-          <w:szCs w:val="28"/>
-        </w:rPr>
-        <w:t>Рисунок 2.1</w:t>
-      </w:r>
-      <w:r>
-        <w:rPr>
-          <w:rFonts w:ascii="Times New Roman" w:hAnsi="Times New Roman"/>
-          <w:color w:val="000000"/>
-          <w:sz w:val="28"/>
-          <w:szCs w:val="28"/>
-        </w:rPr>
-        <w:t xml:space="preserve"> Обобщенная структурная схема</w:t>
-      </w:r>
+          <w:sz w:val="28"/>
+          <w:szCs w:val="28"/>
+        </w:rPr>
+      </w:pPr>
     </w:p>
     <w:p>
       <w:pPr>
@@ -1510,10 +1526,97 @@
         <w:jc w:val="center"/>
         <w:rPr>
           <w:rFonts w:ascii="Times New Roman" w:hAnsi="Times New Roman"/>
-          <w:sz w:val="28"/>
-          <w:szCs w:val="28"/>
-        </w:rPr>
-      </w:pPr>
+          <w:color w:val="000000"/>
+          <w:sz w:val="28"/>
+          <w:szCs w:val="28"/>
+        </w:rPr>
+      </w:pPr>
+      <w:r>
+        <w:rPr>
+          <w:rFonts w:ascii="Times New Roman" w:hAnsi="Times New Roman"/>
+          <w:color w:val="000000"/>
+          <w:sz w:val="28"/>
+          <w:szCs w:val="28"/>
+        </w:rPr>
+        <w:t>Рисунок 2.1</w:t>
+      </w:r>
+      <w:r>
+        <w:rPr>
+          <w:rFonts w:ascii="Times New Roman" w:hAnsi="Times New Roman"/>
+          <w:color w:val="000000"/>
+          <w:sz w:val="28"/>
+          <w:szCs w:val="28"/>
+        </w:rPr>
+        <w:t xml:space="preserve"> </w:t>
+      </w:r>
+      <w:r>
+        <w:rPr>
+          <w:rFonts w:ascii="Times New Roman" w:hAnsi="Times New Roman"/>
+          <w:sz w:val="28"/>
+          <w:szCs w:val="28"/>
+        </w:rPr>
+        <w:t>–</w:t>
+      </w:r>
+      <w:r>
+        <w:rPr>
+          <w:rFonts w:ascii="Times New Roman" w:hAnsi="Times New Roman"/>
+          <w:color w:val="000000"/>
+          <w:sz w:val="28"/>
+          <w:szCs w:val="28"/>
+        </w:rPr>
+        <w:t xml:space="preserve"> Обобщенная структурная схема</w:t>
+      </w:r>
+    </w:p>
+    <w:p>
+      <w:pPr>
+        <w:pStyle w:val="a3"/>
+        <w:tabs>
+          <w:tab w:val="left" w:pos="1134"/>
+        </w:tabs>
+        <w:spacing w:line="240" w:lineRule="auto"/>
+        <w:ind w:left="0" w:firstLine="709"/>
+        <w:jc w:val="center"/>
+        <w:rPr>
+          <w:rFonts w:ascii="Times New Roman" w:hAnsi="Times New Roman"/>
+          <w:sz w:val="28"/>
+          <w:szCs w:val="28"/>
+        </w:rPr>
+      </w:pPr>
+    </w:p>
+    <w:p>
+      <w:pPr>
+        <w:pStyle w:val="a3"/>
+        <w:tabs>
+          <w:tab w:val="left" w:pos="1134"/>
+        </w:tabs>
+        <w:spacing w:line="240" w:lineRule="auto"/>
+        <w:ind w:left="0" w:firstLine="709"/>
+        <w:rPr>
+          <w:rFonts w:ascii="Times New Roman" w:hAnsi="Times New Roman"/>
+          <w:color w:val="000000"/>
+          <w:sz w:val="28"/>
+          <w:szCs w:val="28"/>
+        </w:rPr>
+      </w:pPr>
+      <w:r>
+        <w:rPr>
+          <w:rFonts w:ascii="Times New Roman" w:hAnsi="Times New Roman"/>
+          <w:b/>
+          <w:color w:val="000000"/>
+          <w:sz w:val="28"/>
+          <w:szCs w:val="28"/>
+        </w:rPr>
+        <w:t>2.2</w:t>
+      </w:r>
+      <w:r>
+        <w:rPr>
+          <w:rFonts w:ascii="Times New Roman" w:hAnsi="Times New Roman"/>
+          <w:color w:val="000000"/>
+          <w:sz w:val="28"/>
+          <w:szCs w:val="28"/>
+        </w:rPr>
+        <w:t xml:space="preserve"> Средства разработки</w:t>
+      </w:r>
     </w:p>
     <w:p>
       <w:pPr>
@@ -1531,15 +1634,6 @@
           <w:szCs w:val="28"/>
         </w:rPr>
       </w:pPr>
-      <w:r>
-        <w:rPr>
-          <w:rFonts w:ascii="Times New Roman" w:hAnsi="Times New Roman"/>
-          <w:color w:val="000000"/>
-          <w:sz w:val="28"/>
-          <w:szCs w:val="28"/>
-        </w:rPr>
-        <w:t>2.2 Средства разработки</w:t>
-      </w:r>
     </w:p>
     <w:p>
       <w:pPr>
@@ -1557,23 +1651,6 @@
           <w:szCs w:val="28"/>
         </w:rPr>
       </w:pPr>
-    </w:p>
-    <w:p>
-      <w:pPr>
-        <w:pStyle w:val="a3"/>
-        <w:tabs>
-          <w:tab w:val="left" w:pos="1134"/>
-        </w:tabs>
-        <w:spacing w:line="240" w:lineRule="auto"/>
-        <w:ind w:left="0" w:firstLine="709"/>
-        <w:jc w:val="both"/>
-        <w:rPr>
-          <w:rFonts w:ascii="Times New Roman" w:hAnsi="Times New Roman"/>
-          <w:color w:val="000000"/>
-          <w:sz w:val="28"/>
-          <w:szCs w:val="28"/>
-        </w:rPr>
-      </w:pPr>
       <w:r>
         <w:rPr>
           <w:rFonts w:ascii="Times New Roman" w:hAnsi="Times New Roman"/>
@@ -1741,7 +1818,17 @@
           <w:sz w:val="28"/>
           <w:szCs w:val="28"/>
         </w:rPr>
-        <w:t>. К плюсам данного языка можно отнести наличие стандартной библиотеки, которая включает, в том числе, общеупотребительные контейнеры и алгоритмы.</w:t>
+        <w:t xml:space="preserve">. К плюсам данного языка можно отнести наличие стандартной библиотеки, которая включает, в том </w:t>
+      </w:r>
+      <w:r>
+        <w:rPr>
+          <w:rFonts w:ascii="Times New Roman" w:hAnsi="Times New Roman"/>
+          <w:color w:val="000000"/>
+          <w:sz w:val="28"/>
+          <w:szCs w:val="28"/>
+        </w:rPr>
+        <w:lastRenderedPageBreak/>
+        <w:t>числе, общеупотребительные контейнеры и алгоритмы.</w:t>
       </w:r>
       <w:r>
         <w:rPr>
@@ -1779,7 +1866,6 @@
           <w:sz w:val="28"/>
           <w:szCs w:val="28"/>
         </w:rPr>
-        <w:lastRenderedPageBreak/>
         <w:t>высокое быстродействие</w:t>
       </w:r>
       <w:r>
@@ -2349,7 +2435,27 @@
           <w:szCs w:val="28"/>
           <w:lang w:eastAsia="ru-RU"/>
         </w:rPr>
-        <w:t>Так же к достоинствам выбранной технологии можно отнести её кроссплатформенность, это облегчает разработку программных средств, которые планируется использовать на разных операционных системах.</w:t>
+        <w:t>Так же к достоинствам выбранной технологии можно отнести</w:t>
+      </w:r>
+      <w:r>
+        <w:rPr>
+          <w:rFonts w:ascii="Times New Roman" w:eastAsia="Times New Roman" w:hAnsi="Times New Roman"/>
+          <w:color w:val="000000"/>
+          <w:sz w:val="28"/>
+          <w:szCs w:val="28"/>
+          <w:lang w:eastAsia="ru-RU"/>
+        </w:rPr>
+        <w:t xml:space="preserve"> ее</w:t>
+      </w:r>
+      <w:r>
+        <w:rPr>
+          <w:rFonts w:ascii="Times New Roman" w:eastAsia="Times New Roman" w:hAnsi="Times New Roman"/>
+          <w:color w:val="000000"/>
+          <w:sz w:val="28"/>
+          <w:szCs w:val="28"/>
+          <w:lang w:eastAsia="ru-RU"/>
+        </w:rPr>
+        <w:t xml:space="preserve"> кроссплатформенность, это облегчает разработку программных средств, которые планируется использовать на разных операционных системах.</w:t>
       </w:r>
       <w:r>
         <w:rPr>
@@ -2654,12 +2760,9 @@
           <w:color w:val="000000"/>
           <w:sz w:val="28"/>
           <w:szCs w:val="28"/>
-          <w:lang w:val="en-US"/>
         </w:rPr>
         <w:t xml:space="preserve"> [8]</w:t>
       </w:r>
-      <w:bookmarkStart w:id="1" w:name="_GoBack"/>
-      <w:bookmarkEnd w:id="1"/>
       <w:r>
         <w:rPr>
           <w:rFonts w:ascii="Times New Roman" w:hAnsi="Times New Roman"/>
@@ -2753,7 +2856,7 @@
     <w:sectPr>
       <w:footerReference w:type="default" r:id="rId10"/>
       <w:pgSz w:w="11906" w:h="16838"/>
-      <w:pgMar w:top="1134" w:right="850" w:bottom="1135" w:left="1701" w:header="0" w:footer="720" w:gutter="0"/>
+      <w:pgMar w:top="1134" w:right="851" w:bottom="1531" w:left="1701" w:header="0" w:footer="720" w:gutter="0"/>
       <w:pgNumType w:start="12"/>
       <w:cols w:space="708"/>
       <w:docGrid w:linePitch="360"/>
@@ -2846,7 +2949,7 @@
             <w:sz w:val="28"/>
             <w:szCs w:val="28"/>
           </w:rPr>
-          <w:t>15</w:t>
+          <w:t>14</w:t>
         </w:r>
         <w:r>
           <w:rPr>
@@ -4685,7 +4788,7 @@
 </file>
 
 <file path=customXml/itemProps1.xml><?xml version="1.0" encoding="utf-8"?>
-<ds:datastoreItem xmlns:ds="http://schemas.openxmlformats.org/officeDocument/2006/customXml" ds:itemID="{66B43842-00D2-4660-B657-6E19E1F910A8}">
+<ds:datastoreItem xmlns:ds="http://schemas.openxmlformats.org/officeDocument/2006/customXml" ds:itemID="{535F7E5B-40CF-4C9E-B358-B098F8569874}">
   <ds:schemaRefs>
     <ds:schemaRef ds:uri="http://schemas.openxmlformats.org/officeDocument/2006/bibliography"/>
   </ds:schemaRefs>
